--- a/trabalhoPOOdesktop.docx
+++ b/trabalhoPOOdesktop.docx
@@ -275,40 +275,34 @@
           <w:szCs w:val="28"/>
         </w:rPr>
       </w:pPr>
-      <w:r>
-        <w:rPr>
-          <w:rFonts w:ascii="Arial" w:hAnsi="Arial" w:cs="Arial"/>
-          <w:sz w:val="28"/>
-          <w:szCs w:val="28"/>
-        </w:rPr>
-        <w:t>Governador Valadares, janeiro de 20</w:t>
-      </w:r>
-      <w:r>
-        <w:rPr>
-          <w:rFonts w:ascii="Arial" w:hAnsi="Arial" w:cs="Arial"/>
-          <w:sz w:val="28"/>
-          <w:szCs w:val="28"/>
-        </w:rPr>
-        <w:t>2</w:t>
-      </w:r>
-      <w:r>
-        <w:rPr>
-          <w:rFonts w:ascii="Arial" w:hAnsi="Arial" w:cs="Arial"/>
-          <w:sz w:val="28"/>
-          <w:szCs w:val="28"/>
-        </w:rPr>
-        <w:t>4</w:t>
-      </w:r>
-    </w:p>
-    <w:p>
-      <w:pPr>
-        <w:jc w:val="center"/>
-        <w:rPr>
-          <w:rFonts w:ascii="Arial" w:hAnsi="Arial" w:cs="Arial"/>
-          <w:sz w:val="28"/>
-          <w:szCs w:val="28"/>
-        </w:rPr>
-      </w:pPr>
+    </w:p>
+    <w:p>
+      <w:pPr>
+        <w:jc w:val="center"/>
+        <w:rPr>
+          <w:rFonts w:ascii="Arial" w:hAnsi="Arial" w:cs="Arial"/>
+          <w:sz w:val="28"/>
+          <w:szCs w:val="28"/>
+        </w:rPr>
+      </w:pPr>
+    </w:p>
+    <w:p>
+      <w:pPr>
+        <w:jc w:val="center"/>
+        <w:rPr>
+          <w:rFonts w:ascii="Arial" w:hAnsi="Arial" w:cs="Arial"/>
+          <w:sz w:val="28"/>
+          <w:szCs w:val="28"/>
+        </w:rPr>
+      </w:pPr>
+      <w:r>
+        <w:rPr>
+          <w:rFonts w:ascii="Arial" w:hAnsi="Arial" w:cs="Arial"/>
+          <w:sz w:val="28"/>
+          <w:szCs w:val="28"/>
+        </w:rPr>
+        <w:t>Governador Valadares, janeiro de 2024</w:t>
+      </w:r>
     </w:p>
     <w:p>
       <w:pPr>
@@ -694,32 +688,842 @@
           <w:szCs w:val="28"/>
         </w:rPr>
       </w:pPr>
-      <w:r>
-        <w:rPr>
-          <w:rFonts w:ascii="Arial" w:hAnsi="Arial" w:cs="Arial"/>
-          <w:sz w:val="28"/>
-          <w:szCs w:val="28"/>
-        </w:rPr>
-        <w:t>Governador Valadares, janeiro de 202</w:t>
-      </w:r>
-      <w:r>
-        <w:rPr>
-          <w:rFonts w:ascii="Arial" w:hAnsi="Arial" w:cs="Arial"/>
-          <w:sz w:val="28"/>
-          <w:szCs w:val="28"/>
-        </w:rPr>
-        <w:t>4</w:t>
-      </w:r>
-    </w:p>
-    <w:p>
-      <w:pPr>
-        <w:jc w:val="center"/>
-        <w:rPr>
-          <w:sz w:val="28"/>
-          <w:szCs w:val="28"/>
-        </w:rPr>
-      </w:pPr>
-    </w:p>
+    </w:p>
+    <w:p>
+      <w:pPr>
+        <w:jc w:val="center"/>
+        <w:rPr>
+          <w:rFonts w:ascii="Arial" w:hAnsi="Arial" w:cs="Arial"/>
+          <w:sz w:val="28"/>
+          <w:szCs w:val="28"/>
+        </w:rPr>
+      </w:pPr>
+      <w:r>
+        <w:rPr>
+          <w:rFonts w:ascii="Arial" w:hAnsi="Arial" w:cs="Arial"/>
+          <w:sz w:val="28"/>
+          <w:szCs w:val="28"/>
+        </w:rPr>
+        <w:t>Governador Valadares, janeiro de 2024</w:t>
+      </w:r>
+    </w:p>
+    <w:p>
+      <w:pPr>
+        <w:jc w:val="center"/>
+        <w:rPr>
+          <w:rFonts w:ascii="Arial" w:hAnsi="Arial" w:cs="Arial"/>
+          <w:sz w:val="28"/>
+          <w:szCs w:val="28"/>
+        </w:rPr>
+      </w:pPr>
+      <w:r>
+        <w:rPr>
+          <w:rFonts w:ascii="Arial" w:hAnsi="Arial" w:cs="Arial"/>
+          <w:sz w:val="28"/>
+          <w:szCs w:val="28"/>
+        </w:rPr>
+        <w:lastRenderedPageBreak/>
+        <w:t>Encapsulamento no POO em Desktop</w:t>
+      </w:r>
+    </w:p>
+    <w:p>
+      <w:pPr>
+        <w:ind w:left="567"/>
+        <w:jc w:val="both"/>
+        <w:rPr>
+          <w:rFonts w:ascii="Arial" w:hAnsi="Arial" w:cs="Arial"/>
+          <w:sz w:val="28"/>
+          <w:szCs w:val="28"/>
+        </w:rPr>
+      </w:pPr>
+      <w:r>
+        <w:rPr>
+          <w:rFonts w:ascii="Arial" w:hAnsi="Arial" w:cs="Arial"/>
+          <w:sz w:val="28"/>
+          <w:szCs w:val="28"/>
+        </w:rPr>
+        <w:t>O que é?</w:t>
+      </w:r>
+    </w:p>
+    <w:p>
+      <w:pPr>
+        <w:jc w:val="both"/>
+        <w:rPr>
+          <w:rFonts w:ascii="Arial" w:hAnsi="Arial" w:cs="Arial"/>
+          <w:sz w:val="24"/>
+          <w:szCs w:val="24"/>
+        </w:rPr>
+      </w:pPr>
+      <w:r>
+        <w:rPr>
+          <w:rFonts w:ascii="Arial" w:hAnsi="Arial" w:cs="Arial"/>
+          <w:sz w:val="24"/>
+          <w:szCs w:val="24"/>
+        </w:rPr>
+        <w:t>Em sistemas de software, o encapsulamento refere-se ao agrupamento de dados com os mecanismos ou métodos que operam sobre os dados. Também pode referir-se à limitação do acesso direto a alguns desses dados, como os componentes de um objeto. Essencialmente, o encapsulamento evita que o código externo se preocupe com o funcionamento interno de um objeto.</w:t>
+      </w:r>
+    </w:p>
+    <w:p>
+      <w:pPr>
+        <w:jc w:val="both"/>
+        <w:rPr>
+          <w:rFonts w:ascii="Arial" w:hAnsi="Arial" w:cs="Arial"/>
+          <w:sz w:val="24"/>
+          <w:szCs w:val="24"/>
+        </w:rPr>
+      </w:pPr>
+    </w:p>
+    <w:p>
+      <w:pPr>
+        <w:ind w:firstLine="567"/>
+        <w:jc w:val="both"/>
+        <w:rPr>
+          <w:rFonts w:ascii="Arial" w:hAnsi="Arial" w:cs="Arial"/>
+          <w:sz w:val="28"/>
+          <w:szCs w:val="28"/>
+        </w:rPr>
+      </w:pPr>
+      <w:r>
+        <w:rPr>
+          <w:rFonts w:ascii="Arial" w:hAnsi="Arial" w:cs="Arial"/>
+          <w:sz w:val="28"/>
+          <w:szCs w:val="28"/>
+        </w:rPr>
+        <w:t>No POO em Desktop</w:t>
+      </w:r>
+    </w:p>
+    <w:p>
+      <w:pPr>
+        <w:jc w:val="both"/>
+        <w:rPr>
+          <w:rFonts w:ascii="Arial" w:hAnsi="Arial" w:cs="Arial"/>
+          <w:sz w:val="24"/>
+          <w:szCs w:val="24"/>
+        </w:rPr>
+      </w:pPr>
+      <w:r>
+        <w:rPr>
+          <w:rFonts w:ascii="Arial" w:hAnsi="Arial" w:cs="Arial"/>
+          <w:sz w:val="24"/>
+          <w:szCs w:val="24"/>
+        </w:rPr>
+        <w:t>Todos os sistemas de programação orientada a objetos (POO) suportam encapsulamento, mas o encapsulamento não é exclusivo do POO. Implementações de tipos de dados abstratos, módulos e bibliotecas, entre outros sistemas, também oferecem encapsulamento. A semelhança foi explicada pelos teóricos das linguagens de programação em termos de tipos existenciais.</w:t>
+      </w:r>
+    </w:p>
+    <w:p>
+      <w:pPr>
+        <w:jc w:val="both"/>
+        <w:rPr>
+          <w:rFonts w:ascii="Arial" w:hAnsi="Arial" w:cs="Arial"/>
+          <w:sz w:val="24"/>
+          <w:szCs w:val="24"/>
+        </w:rPr>
+      </w:pPr>
+      <w:r>
+        <w:rPr>
+          <w:rFonts w:ascii="Arial" w:hAnsi="Arial" w:cs="Arial"/>
+          <w:sz w:val="24"/>
+          <w:szCs w:val="24"/>
+        </w:rPr>
+        <w:t>O encapsulamento permite que os desenvolvedores apresentem uma interface consistente e independente de sua implementação interna. Como exemplo, o encapsulamento pode ser usado para ocultar os valores ou o estado de um objeto de dados estruturados dentro de uma classe, impedindo o acesso direto a eles pelos clientes de uma forma que poderia expor detalhes ocultos de implementação ou violar a invariância de estado mantida pelos métodos.</w:t>
+      </w:r>
+    </w:p>
+    <w:p>
+      <w:pPr>
+        <w:jc w:val="both"/>
+        <w:rPr>
+          <w:rFonts w:ascii="Arial" w:hAnsi="Arial" w:cs="Arial"/>
+          <w:sz w:val="24"/>
+          <w:szCs w:val="24"/>
+        </w:rPr>
+      </w:pPr>
+      <w:r>
+        <w:rPr>
+          <w:rFonts w:ascii="Arial" w:hAnsi="Arial" w:cs="Arial"/>
+          <w:sz w:val="24"/>
+          <w:szCs w:val="24"/>
+        </w:rPr>
+        <w:t>Também incentiva os programadores a colocarem todo o código relacionado a um determinado conjunto de dados na mesma classe, o que o organiza para fácil compreensão por outros programadores. O encapsulamento é uma técnica que incentiva o desacoplamento.</w:t>
+      </w:r>
+    </w:p>
+    <w:p>
+      <w:pPr>
+        <w:jc w:val="both"/>
+        <w:rPr>
+          <w:rFonts w:ascii="Arial" w:hAnsi="Arial" w:cs="Arial"/>
+          <w:color w:val="000000" w:themeColor="text1"/>
+          <w:sz w:val="24"/>
+          <w:szCs w:val="24"/>
+        </w:rPr>
+      </w:pPr>
+      <w:r>
+        <w:rPr>
+          <w:rFonts w:ascii="Arial" w:hAnsi="Arial" w:cs="Arial"/>
+          <w:color w:val="000000" w:themeColor="text1"/>
+          <w:sz w:val="24"/>
+          <w:szCs w:val="24"/>
+        </w:rPr>
+        <w:t>Os modificadores de acesso mais comuns são:</w:t>
+      </w:r>
+    </w:p>
+    <w:p>
+      <w:pPr>
+        <w:numPr>
+          <w:ilvl w:val="0"/>
+          <w:numId w:val="1"/>
+        </w:numPr>
+        <w:jc w:val="both"/>
+        <w:rPr>
+          <w:rFonts w:ascii="Arial" w:hAnsi="Arial" w:cs="Arial"/>
+          <w:color w:val="000000" w:themeColor="text1"/>
+          <w:sz w:val="24"/>
+          <w:szCs w:val="24"/>
+        </w:rPr>
+      </w:pPr>
+      <w:proofErr w:type="spellStart"/>
+      <w:r>
+        <w:rPr>
+          <w:rFonts w:ascii="Arial" w:hAnsi="Arial" w:cs="Arial"/>
+          <w:color w:val="000000" w:themeColor="text1"/>
+          <w:sz w:val="24"/>
+          <w:szCs w:val="24"/>
+        </w:rPr>
+        <w:t>private</w:t>
+      </w:r>
+      <w:proofErr w:type="spellEnd"/>
+      <w:r>
+        <w:rPr>
+          <w:rFonts w:ascii="Arial" w:hAnsi="Arial" w:cs="Arial"/>
+          <w:color w:val="000000" w:themeColor="text1"/>
+          <w:sz w:val="24"/>
+          <w:szCs w:val="24"/>
+        </w:rPr>
+        <w:t> — os atributos e os métodos marcados como “</w:t>
+      </w:r>
+      <w:proofErr w:type="spellStart"/>
+      <w:r>
+        <w:rPr>
+          <w:rFonts w:ascii="Arial" w:hAnsi="Arial" w:cs="Arial"/>
+          <w:color w:val="000000" w:themeColor="text1"/>
+          <w:sz w:val="24"/>
+          <w:szCs w:val="24"/>
+        </w:rPr>
+        <w:t>private</w:t>
+      </w:r>
+      <w:proofErr w:type="spellEnd"/>
+      <w:r>
+        <w:rPr>
+          <w:rFonts w:ascii="Arial" w:hAnsi="Arial" w:cs="Arial"/>
+          <w:color w:val="000000" w:themeColor="text1"/>
+          <w:sz w:val="24"/>
+          <w:szCs w:val="24"/>
+        </w:rPr>
+        <w:t>” só podem ser acessados dentro da própria classe em que foram declarados;</w:t>
+      </w:r>
+    </w:p>
+    <w:p>
+      <w:pPr>
+        <w:numPr>
+          <w:ilvl w:val="0"/>
+          <w:numId w:val="1"/>
+        </w:numPr>
+        <w:jc w:val="both"/>
+        <w:rPr>
+          <w:rFonts w:ascii="Arial" w:hAnsi="Arial" w:cs="Arial"/>
+          <w:color w:val="000000" w:themeColor="text1"/>
+          <w:sz w:val="24"/>
+          <w:szCs w:val="24"/>
+        </w:rPr>
+      </w:pPr>
+      <w:proofErr w:type="spellStart"/>
+      <w:r>
+        <w:rPr>
+          <w:rFonts w:ascii="Arial" w:hAnsi="Arial" w:cs="Arial"/>
+          <w:color w:val="000000" w:themeColor="text1"/>
+          <w:sz w:val="24"/>
+          <w:szCs w:val="24"/>
+        </w:rPr>
+        <w:t>protected</w:t>
+      </w:r>
+      <w:proofErr w:type="spellEnd"/>
+      <w:r>
+        <w:rPr>
+          <w:rFonts w:ascii="Arial" w:hAnsi="Arial" w:cs="Arial"/>
+          <w:color w:val="000000" w:themeColor="text1"/>
+          <w:sz w:val="24"/>
+          <w:szCs w:val="24"/>
+        </w:rPr>
+        <w:t> — os atributos e os métodos marcados como “</w:t>
+      </w:r>
+      <w:proofErr w:type="spellStart"/>
+      <w:r>
+        <w:rPr>
+          <w:rFonts w:ascii="Arial" w:hAnsi="Arial" w:cs="Arial"/>
+          <w:color w:val="000000" w:themeColor="text1"/>
+          <w:sz w:val="24"/>
+          <w:szCs w:val="24"/>
+        </w:rPr>
+        <w:t>protected</w:t>
+      </w:r>
+      <w:proofErr w:type="spellEnd"/>
+      <w:r>
+        <w:rPr>
+          <w:rFonts w:ascii="Arial" w:hAnsi="Arial" w:cs="Arial"/>
+          <w:color w:val="000000" w:themeColor="text1"/>
+          <w:sz w:val="24"/>
+          <w:szCs w:val="24"/>
+        </w:rPr>
+        <w:t>” podem ser acessados dentro da própria classe e das subclasses;</w:t>
+      </w:r>
+    </w:p>
+    <w:p>
+      <w:pPr>
+        <w:numPr>
+          <w:ilvl w:val="0"/>
+          <w:numId w:val="1"/>
+        </w:numPr>
+        <w:jc w:val="both"/>
+        <w:rPr>
+          <w:rFonts w:ascii="Arial" w:hAnsi="Arial" w:cs="Arial"/>
+          <w:color w:val="000000" w:themeColor="text1"/>
+          <w:sz w:val="24"/>
+          <w:szCs w:val="24"/>
+        </w:rPr>
+      </w:pPr>
+      <w:proofErr w:type="spellStart"/>
+      <w:r>
+        <w:rPr>
+          <w:rFonts w:ascii="Arial" w:hAnsi="Arial" w:cs="Arial"/>
+          <w:color w:val="000000" w:themeColor="text1"/>
+          <w:sz w:val="24"/>
+          <w:szCs w:val="24"/>
+        </w:rPr>
+        <w:t>public</w:t>
+      </w:r>
+      <w:proofErr w:type="spellEnd"/>
+      <w:r>
+        <w:rPr>
+          <w:rFonts w:ascii="Arial" w:hAnsi="Arial" w:cs="Arial"/>
+          <w:color w:val="000000" w:themeColor="text1"/>
+          <w:sz w:val="24"/>
+          <w:szCs w:val="24"/>
+        </w:rPr>
+        <w:t> — os atributos e os métodos marcados como “</w:t>
+      </w:r>
+      <w:proofErr w:type="spellStart"/>
+      <w:r>
+        <w:rPr>
+          <w:rFonts w:ascii="Arial" w:hAnsi="Arial" w:cs="Arial"/>
+          <w:color w:val="000000" w:themeColor="text1"/>
+          <w:sz w:val="24"/>
+          <w:szCs w:val="24"/>
+        </w:rPr>
+        <w:t>public</w:t>
+      </w:r>
+      <w:proofErr w:type="spellEnd"/>
+      <w:r>
+        <w:rPr>
+          <w:rFonts w:ascii="Arial" w:hAnsi="Arial" w:cs="Arial"/>
+          <w:color w:val="000000" w:themeColor="text1"/>
+          <w:sz w:val="24"/>
+          <w:szCs w:val="24"/>
+        </w:rPr>
+        <w:t>” podem ser acessados por qualquer classe.</w:t>
+      </w:r>
+    </w:p>
+    <w:p>
+      <w:pPr>
+        <w:jc w:val="both"/>
+        <w:rPr>
+          <w:rFonts w:ascii="Arial" w:hAnsi="Arial" w:cs="Arial"/>
+          <w:color w:val="000000" w:themeColor="text1"/>
+          <w:sz w:val="24"/>
+          <w:szCs w:val="24"/>
+        </w:rPr>
+      </w:pPr>
+      <w:r>
+        <w:rPr>
+          <w:rFonts w:ascii="Arial" w:hAnsi="Arial" w:cs="Arial"/>
+          <w:color w:val="000000" w:themeColor="text1"/>
+          <w:sz w:val="24"/>
+          <w:szCs w:val="24"/>
+        </w:rPr>
+        <w:t>Algumas </w:t>
+      </w:r>
+      <w:hyperlink r:id="rId7" w:tgtFrame="_blank" w:history="1">
+        <w:r>
+          <w:rPr>
+            <w:rStyle w:val="Hyperlink"/>
+            <w:rFonts w:ascii="Arial" w:hAnsi="Arial" w:cs="Arial"/>
+            <w:color w:val="000000" w:themeColor="text1"/>
+            <w:sz w:val="24"/>
+            <w:szCs w:val="24"/>
+          </w:rPr>
+          <w:t>linguagens de programação</w:t>
+        </w:r>
+      </w:hyperlink>
+      <w:r>
+        <w:rPr>
+          <w:rFonts w:ascii="Arial" w:hAnsi="Arial" w:cs="Arial"/>
+          <w:color w:val="000000" w:themeColor="text1"/>
+          <w:sz w:val="24"/>
+          <w:szCs w:val="24"/>
+        </w:rPr>
+        <w:t> têm outros modificadores, como “</w:t>
+      </w:r>
+      <w:proofErr w:type="spellStart"/>
+      <w:r>
+        <w:rPr>
+          <w:rFonts w:ascii="Arial" w:hAnsi="Arial" w:cs="Arial"/>
+          <w:color w:val="000000" w:themeColor="text1"/>
+          <w:sz w:val="24"/>
+          <w:szCs w:val="24"/>
+        </w:rPr>
+        <w:t>internal</w:t>
+      </w:r>
+      <w:proofErr w:type="spellEnd"/>
+      <w:r>
+        <w:rPr>
+          <w:rFonts w:ascii="Arial" w:hAnsi="Arial" w:cs="Arial"/>
+          <w:color w:val="000000" w:themeColor="text1"/>
+          <w:sz w:val="24"/>
+          <w:szCs w:val="24"/>
+        </w:rPr>
+        <w:t>” e “</w:t>
+      </w:r>
+      <w:proofErr w:type="spellStart"/>
+      <w:r>
+        <w:rPr>
+          <w:rFonts w:ascii="Arial" w:hAnsi="Arial" w:cs="Arial"/>
+          <w:color w:val="000000" w:themeColor="text1"/>
+          <w:sz w:val="24"/>
+          <w:szCs w:val="24"/>
+        </w:rPr>
+        <w:t>package-private</w:t>
+      </w:r>
+      <w:proofErr w:type="spellEnd"/>
+      <w:r>
+        <w:rPr>
+          <w:rFonts w:ascii="Arial" w:hAnsi="Arial" w:cs="Arial"/>
+          <w:color w:val="000000" w:themeColor="text1"/>
+          <w:sz w:val="24"/>
+          <w:szCs w:val="24"/>
+        </w:rPr>
+        <w:t>”, que variam de acordo com a linguagem, mas em geral têm a mesma funcionalidade de proteção de acesso. É importante notar que o uso correto desses modificadores de acesso é fundamental para garantir a segurança e a integridade do código.</w:t>
+      </w:r>
+    </w:p>
+    <w:p>
+      <w:pPr>
+        <w:jc w:val="both"/>
+        <w:rPr>
+          <w:rFonts w:ascii="Arial" w:hAnsi="Arial" w:cs="Arial"/>
+          <w:color w:val="000000" w:themeColor="text1"/>
+          <w:sz w:val="24"/>
+          <w:szCs w:val="24"/>
+        </w:rPr>
+      </w:pPr>
+    </w:p>
+    <w:p>
+      <w:pPr>
+        <w:jc w:val="both"/>
+        <w:rPr>
+          <w:rFonts w:ascii="Arial" w:hAnsi="Arial" w:cs="Arial"/>
+          <w:color w:val="000000" w:themeColor="text1"/>
+          <w:sz w:val="24"/>
+          <w:szCs w:val="24"/>
+        </w:rPr>
+      </w:pPr>
+    </w:p>
+    <w:p>
+      <w:pPr>
+        <w:ind w:firstLine="567"/>
+        <w:jc w:val="both"/>
+        <w:rPr>
+          <w:rFonts w:ascii="Arial" w:hAnsi="Arial" w:cs="Arial"/>
+          <w:color w:val="000000" w:themeColor="text1"/>
+          <w:sz w:val="28"/>
+          <w:szCs w:val="28"/>
+        </w:rPr>
+      </w:pPr>
+      <w:r>
+        <w:rPr>
+          <w:rFonts w:ascii="Arial" w:hAnsi="Arial" w:cs="Arial"/>
+          <w:color w:val="000000" w:themeColor="text1"/>
+          <w:sz w:val="28"/>
+          <w:szCs w:val="28"/>
+        </w:rPr>
+        <w:lastRenderedPageBreak/>
+        <w:t>O que é encapsulado?</w:t>
+      </w:r>
+    </w:p>
+    <w:p>
+      <w:pPr>
+        <w:jc w:val="both"/>
+        <w:rPr>
+          <w:rFonts w:ascii="Arial" w:hAnsi="Arial" w:cs="Arial"/>
+          <w:color w:val="000000" w:themeColor="text1"/>
+          <w:sz w:val="24"/>
+          <w:szCs w:val="24"/>
+        </w:rPr>
+      </w:pPr>
+      <w:r>
+        <w:rPr>
+          <w:rFonts w:ascii="Arial" w:hAnsi="Arial" w:cs="Arial"/>
+          <w:color w:val="000000" w:themeColor="text1"/>
+          <w:sz w:val="24"/>
+          <w:szCs w:val="24"/>
+        </w:rPr>
+        <w:t xml:space="preserve">O encapsulamento pode ser aplicado em várias linguagens de programação. Em geral, a maioria das linguagens orientadas a objetos, como Java, C#, C++, Python, Ruby, </w:t>
+      </w:r>
+      <w:proofErr w:type="spellStart"/>
+      <w:r>
+        <w:rPr>
+          <w:rFonts w:ascii="Arial" w:hAnsi="Arial" w:cs="Arial"/>
+          <w:color w:val="000000" w:themeColor="text1"/>
+          <w:sz w:val="24"/>
+          <w:szCs w:val="24"/>
+        </w:rPr>
+        <w:t>JavaScript</w:t>
+      </w:r>
+      <w:proofErr w:type="spellEnd"/>
+      <w:r>
+        <w:rPr>
+          <w:rFonts w:ascii="Arial" w:hAnsi="Arial" w:cs="Arial"/>
+          <w:color w:val="000000" w:themeColor="text1"/>
+          <w:sz w:val="24"/>
+          <w:szCs w:val="24"/>
+        </w:rPr>
+        <w:t xml:space="preserve"> e PHP, tem mecanismos para encapsulamento, mesmo que as sintaxes e as nomenclaturas possam variar.</w:t>
+      </w:r>
+    </w:p>
+    <w:p>
+      <w:pPr>
+        <w:jc w:val="both"/>
+        <w:rPr>
+          <w:rFonts w:ascii="Arial" w:hAnsi="Arial" w:cs="Arial"/>
+          <w:color w:val="000000" w:themeColor="text1"/>
+          <w:sz w:val="24"/>
+          <w:szCs w:val="24"/>
+        </w:rPr>
+      </w:pPr>
+      <w:r>
+        <w:rPr>
+          <w:rFonts w:ascii="Arial" w:hAnsi="Arial" w:cs="Arial"/>
+          <w:color w:val="000000" w:themeColor="text1"/>
+          <w:sz w:val="24"/>
+          <w:szCs w:val="24"/>
+        </w:rPr>
+        <w:t>Além das linguagens orientadas a objetos, existem outros exemplos de encapsulamento em diferentes áreas, como:</w:t>
+      </w:r>
+    </w:p>
+    <w:p>
+      <w:pPr>
+        <w:numPr>
+          <w:ilvl w:val="0"/>
+          <w:numId w:val="2"/>
+        </w:numPr>
+        <w:jc w:val="both"/>
+        <w:rPr>
+          <w:rFonts w:ascii="Arial" w:hAnsi="Arial" w:cs="Arial"/>
+          <w:color w:val="000000" w:themeColor="text1"/>
+          <w:sz w:val="24"/>
+          <w:szCs w:val="24"/>
+        </w:rPr>
+      </w:pPr>
+      <w:r>
+        <w:rPr>
+          <w:rFonts w:ascii="Arial" w:hAnsi="Arial" w:cs="Arial"/>
+          <w:color w:val="000000" w:themeColor="text1"/>
+          <w:sz w:val="24"/>
+          <w:szCs w:val="24"/>
+        </w:rPr>
+        <w:t>rede — a ferramenta adiciona cabeçalhos e trailers a pacotes de dados para permitir o transporte de dados por diferentes tipos de rede;</w:t>
+      </w:r>
+    </w:p>
+    <w:p>
+      <w:pPr>
+        <w:numPr>
+          <w:ilvl w:val="0"/>
+          <w:numId w:val="2"/>
+        </w:numPr>
+        <w:jc w:val="both"/>
+        <w:rPr>
+          <w:rFonts w:ascii="Arial" w:hAnsi="Arial" w:cs="Arial"/>
+          <w:color w:val="000000" w:themeColor="text1"/>
+          <w:sz w:val="24"/>
+          <w:szCs w:val="24"/>
+        </w:rPr>
+      </w:pPr>
+      <w:r>
+        <w:rPr>
+          <w:rFonts w:ascii="Arial" w:hAnsi="Arial" w:cs="Arial"/>
+          <w:color w:val="000000" w:themeColor="text1"/>
+          <w:sz w:val="24"/>
+          <w:szCs w:val="24"/>
+        </w:rPr>
+        <w:t>microcontroladores — usados para criar uma camada de abstração entre o hardware e o software, permitindo que o software acesse o hardware de forma simples e intuitiva;</w:t>
+      </w:r>
+    </w:p>
+    <w:p>
+      <w:pPr>
+        <w:numPr>
+          <w:ilvl w:val="0"/>
+          <w:numId w:val="2"/>
+        </w:numPr>
+        <w:jc w:val="both"/>
+        <w:rPr>
+          <w:rFonts w:ascii="Arial" w:hAnsi="Arial" w:cs="Arial"/>
+          <w:color w:val="000000" w:themeColor="text1"/>
+          <w:sz w:val="24"/>
+          <w:szCs w:val="24"/>
+        </w:rPr>
+      </w:pPr>
+      <w:r>
+        <w:rPr>
+          <w:rFonts w:ascii="Arial" w:hAnsi="Arial" w:cs="Arial"/>
+          <w:color w:val="000000" w:themeColor="text1"/>
+          <w:sz w:val="24"/>
+          <w:szCs w:val="24"/>
+        </w:rPr>
+        <w:t>bibliotecas, componentes e serviços — escondem os detalhes de implementação dessas funções e procedimentos, expondo somente a interface pública.</w:t>
+      </w:r>
+    </w:p>
+    <w:p>
+      <w:pPr>
+        <w:jc w:val="both"/>
+        <w:rPr>
+          <w:rFonts w:ascii="Arial" w:hAnsi="Arial" w:cs="Arial"/>
+          <w:color w:val="000000" w:themeColor="text1"/>
+          <w:sz w:val="28"/>
+          <w:szCs w:val="28"/>
+        </w:rPr>
+      </w:pPr>
+    </w:p>
+    <w:p>
+      <w:pPr>
+        <w:jc w:val="both"/>
+        <w:rPr>
+          <w:rFonts w:ascii="Arial" w:hAnsi="Arial" w:cs="Arial"/>
+          <w:sz w:val="24"/>
+          <w:szCs w:val="24"/>
+        </w:rPr>
+      </w:pPr>
+    </w:p>
+    <w:p>
+      <w:pPr>
+        <w:rPr>
+          <w:rFonts w:ascii="Arial" w:hAnsi="Arial" w:cs="Arial"/>
+          <w:sz w:val="24"/>
+          <w:szCs w:val="24"/>
+        </w:rPr>
+      </w:pPr>
+    </w:p>
+    <w:p>
+      <w:pPr>
+        <w:rPr>
+          <w:rFonts w:ascii="Arial" w:hAnsi="Arial" w:cs="Arial"/>
+          <w:sz w:val="24"/>
+          <w:szCs w:val="24"/>
+        </w:rPr>
+      </w:pPr>
+    </w:p>
+    <w:p>
+      <w:pPr>
+        <w:rPr>
+          <w:rFonts w:ascii="Arial" w:hAnsi="Arial" w:cs="Arial"/>
+          <w:sz w:val="24"/>
+          <w:szCs w:val="24"/>
+        </w:rPr>
+      </w:pPr>
+    </w:p>
+    <w:p>
+      <w:pPr>
+        <w:rPr>
+          <w:rFonts w:ascii="Arial" w:hAnsi="Arial" w:cs="Arial"/>
+          <w:sz w:val="24"/>
+          <w:szCs w:val="24"/>
+        </w:rPr>
+      </w:pPr>
+    </w:p>
+    <w:p>
+      <w:pPr>
+        <w:rPr>
+          <w:rFonts w:ascii="Arial" w:hAnsi="Arial" w:cs="Arial"/>
+          <w:sz w:val="24"/>
+          <w:szCs w:val="24"/>
+        </w:rPr>
+      </w:pPr>
+    </w:p>
+    <w:p>
+      <w:pPr>
+        <w:rPr>
+          <w:rFonts w:ascii="Arial" w:hAnsi="Arial" w:cs="Arial"/>
+          <w:sz w:val="24"/>
+          <w:szCs w:val="24"/>
+        </w:rPr>
+      </w:pPr>
+    </w:p>
+    <w:p>
+      <w:pPr>
+        <w:rPr>
+          <w:rFonts w:ascii="Arial" w:hAnsi="Arial" w:cs="Arial"/>
+          <w:sz w:val="24"/>
+          <w:szCs w:val="24"/>
+        </w:rPr>
+      </w:pPr>
+    </w:p>
+    <w:p>
+      <w:pPr>
+        <w:rPr>
+          <w:rFonts w:ascii="Arial" w:hAnsi="Arial" w:cs="Arial"/>
+          <w:sz w:val="24"/>
+          <w:szCs w:val="24"/>
+        </w:rPr>
+      </w:pPr>
+    </w:p>
+    <w:p>
+      <w:pPr>
+        <w:rPr>
+          <w:rFonts w:ascii="Arial" w:hAnsi="Arial" w:cs="Arial"/>
+          <w:sz w:val="24"/>
+          <w:szCs w:val="24"/>
+        </w:rPr>
+      </w:pPr>
+    </w:p>
+    <w:p>
+      <w:pPr>
+        <w:rPr>
+          <w:rFonts w:ascii="Arial" w:hAnsi="Arial" w:cs="Arial"/>
+          <w:sz w:val="24"/>
+          <w:szCs w:val="24"/>
+        </w:rPr>
+      </w:pPr>
+    </w:p>
+    <w:p>
+      <w:pPr>
+        <w:jc w:val="center"/>
+        <w:rPr>
+          <w:rFonts w:ascii="Arial" w:hAnsi="Arial" w:cs="Arial"/>
+          <w:sz w:val="24"/>
+          <w:szCs w:val="24"/>
+        </w:rPr>
+      </w:pPr>
+    </w:p>
+    <w:p>
+      <w:pPr>
+        <w:jc w:val="center"/>
+        <w:rPr>
+          <w:rFonts w:ascii="Arial" w:hAnsi="Arial" w:cs="Arial"/>
+          <w:sz w:val="24"/>
+          <w:szCs w:val="24"/>
+        </w:rPr>
+      </w:pPr>
+    </w:p>
+    <w:p>
+      <w:pPr>
+        <w:jc w:val="center"/>
+        <w:rPr>
+          <w:rFonts w:ascii="Arial" w:hAnsi="Arial" w:cs="Arial"/>
+          <w:sz w:val="24"/>
+          <w:szCs w:val="24"/>
+        </w:rPr>
+      </w:pPr>
+    </w:p>
+    <w:p>
+      <w:pPr>
+        <w:ind w:left="567"/>
+        <w:rPr>
+          <w:rFonts w:ascii="Arial" w:hAnsi="Arial" w:cs="Arial"/>
+          <w:sz w:val="28"/>
+          <w:szCs w:val="28"/>
+        </w:rPr>
+      </w:pPr>
+    </w:p>
+    <w:p>
+      <w:pPr>
+        <w:ind w:left="567"/>
+        <w:rPr>
+          <w:rFonts w:ascii="Arial" w:hAnsi="Arial" w:cs="Arial"/>
+          <w:sz w:val="28"/>
+          <w:szCs w:val="28"/>
+        </w:rPr>
+      </w:pPr>
+    </w:p>
+    <w:p>
+      <w:pPr>
+        <w:ind w:left="567"/>
+        <w:rPr>
+          <w:rFonts w:ascii="Arial" w:hAnsi="Arial" w:cs="Arial"/>
+          <w:sz w:val="28"/>
+          <w:szCs w:val="28"/>
+        </w:rPr>
+      </w:pPr>
+    </w:p>
+    <w:p>
+      <w:pPr>
+        <w:ind w:left="567"/>
+        <w:rPr>
+          <w:rFonts w:ascii="Arial" w:hAnsi="Arial" w:cs="Arial"/>
+          <w:sz w:val="28"/>
+          <w:szCs w:val="28"/>
+        </w:rPr>
+      </w:pPr>
+      <w:r>
+        <w:rPr>
+          <w:rFonts w:ascii="Arial" w:hAnsi="Arial" w:cs="Arial"/>
+          <w:sz w:val="28"/>
+          <w:szCs w:val="28"/>
+        </w:rPr>
+        <w:lastRenderedPageBreak/>
+        <w:t>Referências</w:t>
+      </w:r>
+    </w:p>
+    <w:p>
+      <w:pPr>
+        <w:rPr>
+          <w:rFonts w:ascii="Arial" w:hAnsi="Arial" w:cs="Arial"/>
+          <w:sz w:val="24"/>
+          <w:szCs w:val="24"/>
+        </w:rPr>
+      </w:pPr>
+      <w:r>
+        <w:rPr>
+          <w:rFonts w:ascii="Arial" w:hAnsi="Arial" w:cs="Arial"/>
+          <w:sz w:val="28"/>
+          <w:szCs w:val="28"/>
+        </w:rPr>
+        <w:t xml:space="preserve">Encapsulamento no POO em Desktop: </w:t>
+      </w:r>
+      <w:r>
+        <w:rPr>
+          <w:rFonts w:ascii="Arial" w:hAnsi="Arial" w:cs="Arial"/>
+          <w:sz w:val="24"/>
+          <w:szCs w:val="24"/>
+        </w:rPr>
+        <w:t>Wikpédia.com.br,</w:t>
+      </w:r>
+      <w:r>
+        <w:t xml:space="preserve"> </w:t>
+      </w:r>
+      <w:r>
+        <w:rPr>
+          <w:rFonts w:ascii="Arial" w:hAnsi="Arial" w:cs="Arial"/>
+          <w:sz w:val="24"/>
+          <w:szCs w:val="24"/>
+        </w:rPr>
+        <w:t>locaweb.com.br</w:t>
+      </w:r>
+    </w:p>
+    <w:p>
+      <w:pPr>
+        <w:rPr>
+          <w:rFonts w:ascii="Arial" w:hAnsi="Arial" w:cs="Arial"/>
+          <w:sz w:val="28"/>
+          <w:szCs w:val="28"/>
+        </w:rPr>
+      </w:pPr>
+    </w:p>
+    <w:p/>
     <w:sectPr>
       <w:pgSz w:w="11906" w:h="16838"/>
       <w:pgMar w:top="1701" w:right="1134" w:bottom="1134" w:left="1701" w:header="709" w:footer="709" w:gutter="0"/>
@@ -778,6 +1582,333 @@
     </w:p>
   </w:footnote>
 </w:footnotes>
+</file>
+
+<file path=word/numbering.xml><?xml version="1.0" encoding="utf-8"?>
+<w:numbering xmlns:wpc="http://schemas.microsoft.com/office/word/2010/wordprocessingCanvas" xmlns:cx="http://schemas.microsoft.com/office/drawing/2014/chartex" xmlns:cx1="http://schemas.microsoft.com/office/drawing/2015/9/8/chartex" xmlns:cx2="http://schemas.microsoft.com/office/drawing/2015/10/21/chartex" xmlns:cx3="http://schemas.microsoft.com/office/drawing/2016/5/9/chartex" xmlns:cx4="http://schemas.microsoft.com/office/drawing/2016/5/10/chartex" xmlns:cx5="http://schemas.microsoft.com/office/drawing/2016/5/11/chartex" xmlns:cx6="http://schemas.microsoft.com/office/drawing/2016/5/12/chartex" xmlns:cx7="http://schemas.microsoft.com/office/drawing/2016/5/13/chartex" xmlns:cx8="http://schemas.microsoft.com/office/drawing/2016/5/14/chartex" xmlns:mc="http://schemas.openxmlformats.org/markup-compatibility/2006" xmlns:aink="http://schemas.microsoft.com/office/drawing/2016/ink" xmlns:am3d="http://schemas.microsoft.com/office/drawing/2017/model3d" xmlns:o="urn:schemas-microsoft-com:office:office" xmlns:oel="http://schemas.microsoft.com/office/2019/extlst" xmlns:r="http://schemas.openxmlformats.org/officeDocument/2006/relationships" xmlns:m="http://schemas.openxmlformats.org/officeDocument/2006/math" xmlns:v="urn:schemas-microsoft-com:vml" xmlns:wp14="http://schemas.microsoft.com/office/word/2010/wordprocessingDrawing" xmlns:wp="http://schemas.openxmlformats.org/drawingml/2006/wordprocessingDrawing" xmlns:w10="urn:schemas-microsoft-com:office:word" xmlns:w="http://schemas.openxmlformats.org/wordprocessingml/2006/main" xmlns:w14="http://schemas.microsoft.com/office/word/2010/wordml" xmlns:w15="http://schemas.microsoft.com/office/word/2012/wordml" xmlns:w16cex="http://schemas.microsoft.com/office/word/2018/wordml/cex" xmlns:w16cid="http://schemas.microsoft.com/office/word/2016/wordml/cid" xmlns:w16="http://schemas.microsoft.com/office/word/2018/wordml" xmlns:w16sdtdh="http://schemas.microsoft.com/office/word/2020/wordml/sdtdatahash" xmlns:w16se="http://schemas.microsoft.com/office/word/2015/wordml/symex" xmlns:wpg="http://schemas.microsoft.com/office/word/2010/wordprocessingGroup" xmlns:wpi="http://schemas.microsoft.com/office/word/2010/wordprocessingInk" xmlns:wne="http://schemas.microsoft.com/office/word/2006/wordml" xmlns:wps="http://schemas.microsoft.com/office/word/2010/wordprocessingShape" mc:Ignorable="w14 w15 w16se w16cid w16 w16cex w16sdtdh wp14">
+  <w:abstractNum w:abstractNumId="0" w15:restartNumberingAfterBreak="0">
+    <w:nsid w:val="0A5D5312"/>
+    <w:multiLevelType w:val="multilevel"/>
+    <w:tmpl w:val="357E9A62"/>
+    <w:lvl w:ilvl="0">
+      <w:start w:val="1"/>
+      <w:numFmt w:val="bullet"/>
+      <w:lvlText w:val=""/>
+      <w:lvlJc w:val="left"/>
+      <w:pPr>
+        <w:tabs>
+          <w:tab w:val="num" w:pos="720"/>
+        </w:tabs>
+        <w:ind w:left="720" w:hanging="360"/>
+      </w:pPr>
+      <w:rPr>
+        <w:rFonts w:ascii="Symbol" w:hAnsi="Symbol" w:hint="default"/>
+        <w:sz w:val="20"/>
+      </w:rPr>
+    </w:lvl>
+    <w:lvl w:ilvl="1">
+      <w:start w:val="1"/>
+      <w:numFmt w:val="bullet"/>
+      <w:lvlText w:val="o"/>
+      <w:lvlJc w:val="left"/>
+      <w:pPr>
+        <w:tabs>
+          <w:tab w:val="num" w:pos="1440"/>
+        </w:tabs>
+        <w:ind w:left="1440" w:hanging="360"/>
+      </w:pPr>
+      <w:rPr>
+        <w:rFonts w:ascii="Courier New" w:hAnsi="Courier New" w:cs="Times New Roman" w:hint="default"/>
+        <w:sz w:val="20"/>
+      </w:rPr>
+    </w:lvl>
+    <w:lvl w:ilvl="2">
+      <w:start w:val="1"/>
+      <w:numFmt w:val="bullet"/>
+      <w:lvlText w:val=""/>
+      <w:lvlJc w:val="left"/>
+      <w:pPr>
+        <w:tabs>
+          <w:tab w:val="num" w:pos="2160"/>
+        </w:tabs>
+        <w:ind w:left="2160" w:hanging="360"/>
+      </w:pPr>
+      <w:rPr>
+        <w:rFonts w:ascii="Wingdings" w:hAnsi="Wingdings" w:hint="default"/>
+        <w:sz w:val="20"/>
+      </w:rPr>
+    </w:lvl>
+    <w:lvl w:ilvl="3">
+      <w:start w:val="1"/>
+      <w:numFmt w:val="bullet"/>
+      <w:lvlText w:val=""/>
+      <w:lvlJc w:val="left"/>
+      <w:pPr>
+        <w:tabs>
+          <w:tab w:val="num" w:pos="2880"/>
+        </w:tabs>
+        <w:ind w:left="2880" w:hanging="360"/>
+      </w:pPr>
+      <w:rPr>
+        <w:rFonts w:ascii="Wingdings" w:hAnsi="Wingdings" w:hint="default"/>
+        <w:sz w:val="20"/>
+      </w:rPr>
+    </w:lvl>
+    <w:lvl w:ilvl="4">
+      <w:start w:val="1"/>
+      <w:numFmt w:val="bullet"/>
+      <w:lvlText w:val=""/>
+      <w:lvlJc w:val="left"/>
+      <w:pPr>
+        <w:tabs>
+          <w:tab w:val="num" w:pos="3600"/>
+        </w:tabs>
+        <w:ind w:left="3600" w:hanging="360"/>
+      </w:pPr>
+      <w:rPr>
+        <w:rFonts w:ascii="Wingdings" w:hAnsi="Wingdings" w:hint="default"/>
+        <w:sz w:val="20"/>
+      </w:rPr>
+    </w:lvl>
+    <w:lvl w:ilvl="5">
+      <w:start w:val="1"/>
+      <w:numFmt w:val="bullet"/>
+      <w:lvlText w:val=""/>
+      <w:lvlJc w:val="left"/>
+      <w:pPr>
+        <w:tabs>
+          <w:tab w:val="num" w:pos="4320"/>
+        </w:tabs>
+        <w:ind w:left="4320" w:hanging="360"/>
+      </w:pPr>
+      <w:rPr>
+        <w:rFonts w:ascii="Wingdings" w:hAnsi="Wingdings" w:hint="default"/>
+        <w:sz w:val="20"/>
+      </w:rPr>
+    </w:lvl>
+    <w:lvl w:ilvl="6">
+      <w:start w:val="1"/>
+      <w:numFmt w:val="bullet"/>
+      <w:lvlText w:val=""/>
+      <w:lvlJc w:val="left"/>
+      <w:pPr>
+        <w:tabs>
+          <w:tab w:val="num" w:pos="5040"/>
+        </w:tabs>
+        <w:ind w:left="5040" w:hanging="360"/>
+      </w:pPr>
+      <w:rPr>
+        <w:rFonts w:ascii="Wingdings" w:hAnsi="Wingdings" w:hint="default"/>
+        <w:sz w:val="20"/>
+      </w:rPr>
+    </w:lvl>
+    <w:lvl w:ilvl="7">
+      <w:start w:val="1"/>
+      <w:numFmt w:val="bullet"/>
+      <w:lvlText w:val=""/>
+      <w:lvlJc w:val="left"/>
+      <w:pPr>
+        <w:tabs>
+          <w:tab w:val="num" w:pos="5760"/>
+        </w:tabs>
+        <w:ind w:left="5760" w:hanging="360"/>
+      </w:pPr>
+      <w:rPr>
+        <w:rFonts w:ascii="Wingdings" w:hAnsi="Wingdings" w:hint="default"/>
+        <w:sz w:val="20"/>
+      </w:rPr>
+    </w:lvl>
+    <w:lvl w:ilvl="8">
+      <w:start w:val="1"/>
+      <w:numFmt w:val="bullet"/>
+      <w:lvlText w:val=""/>
+      <w:lvlJc w:val="left"/>
+      <w:pPr>
+        <w:tabs>
+          <w:tab w:val="num" w:pos="6480"/>
+        </w:tabs>
+        <w:ind w:left="6480" w:hanging="360"/>
+      </w:pPr>
+      <w:rPr>
+        <w:rFonts w:ascii="Wingdings" w:hAnsi="Wingdings" w:hint="default"/>
+        <w:sz w:val="20"/>
+      </w:rPr>
+    </w:lvl>
+  </w:abstractNum>
+  <w:abstractNum w:abstractNumId="1" w15:restartNumberingAfterBreak="0">
+    <w:nsid w:val="0F6A0894"/>
+    <w:multiLevelType w:val="multilevel"/>
+    <w:tmpl w:val="9B4C38EA"/>
+    <w:lvl w:ilvl="0">
+      <w:start w:val="1"/>
+      <w:numFmt w:val="bullet"/>
+      <w:lvlText w:val=""/>
+      <w:lvlJc w:val="left"/>
+      <w:pPr>
+        <w:tabs>
+          <w:tab w:val="num" w:pos="720"/>
+        </w:tabs>
+        <w:ind w:left="720" w:hanging="360"/>
+      </w:pPr>
+      <w:rPr>
+        <w:rFonts w:ascii="Symbol" w:hAnsi="Symbol" w:hint="default"/>
+        <w:sz w:val="20"/>
+      </w:rPr>
+    </w:lvl>
+    <w:lvl w:ilvl="1">
+      <w:start w:val="1"/>
+      <w:numFmt w:val="bullet"/>
+      <w:lvlText w:val="o"/>
+      <w:lvlJc w:val="left"/>
+      <w:pPr>
+        <w:tabs>
+          <w:tab w:val="num" w:pos="1440"/>
+        </w:tabs>
+        <w:ind w:left="1440" w:hanging="360"/>
+      </w:pPr>
+      <w:rPr>
+        <w:rFonts w:ascii="Courier New" w:hAnsi="Courier New" w:cs="Times New Roman" w:hint="default"/>
+        <w:sz w:val="20"/>
+      </w:rPr>
+    </w:lvl>
+    <w:lvl w:ilvl="2">
+      <w:start w:val="1"/>
+      <w:numFmt w:val="bullet"/>
+      <w:lvlText w:val=""/>
+      <w:lvlJc w:val="left"/>
+      <w:pPr>
+        <w:tabs>
+          <w:tab w:val="num" w:pos="2160"/>
+        </w:tabs>
+        <w:ind w:left="2160" w:hanging="360"/>
+      </w:pPr>
+      <w:rPr>
+        <w:rFonts w:ascii="Wingdings" w:hAnsi="Wingdings" w:hint="default"/>
+        <w:sz w:val="20"/>
+      </w:rPr>
+    </w:lvl>
+    <w:lvl w:ilvl="3">
+      <w:start w:val="1"/>
+      <w:numFmt w:val="bullet"/>
+      <w:lvlText w:val=""/>
+      <w:lvlJc w:val="left"/>
+      <w:pPr>
+        <w:tabs>
+          <w:tab w:val="num" w:pos="2880"/>
+        </w:tabs>
+        <w:ind w:left="2880" w:hanging="360"/>
+      </w:pPr>
+      <w:rPr>
+        <w:rFonts w:ascii="Wingdings" w:hAnsi="Wingdings" w:hint="default"/>
+        <w:sz w:val="20"/>
+      </w:rPr>
+    </w:lvl>
+    <w:lvl w:ilvl="4">
+      <w:start w:val="1"/>
+      <w:numFmt w:val="bullet"/>
+      <w:lvlText w:val=""/>
+      <w:lvlJc w:val="left"/>
+      <w:pPr>
+        <w:tabs>
+          <w:tab w:val="num" w:pos="3600"/>
+        </w:tabs>
+        <w:ind w:left="3600" w:hanging="360"/>
+      </w:pPr>
+      <w:rPr>
+        <w:rFonts w:ascii="Wingdings" w:hAnsi="Wingdings" w:hint="default"/>
+        <w:sz w:val="20"/>
+      </w:rPr>
+    </w:lvl>
+    <w:lvl w:ilvl="5">
+      <w:start w:val="1"/>
+      <w:numFmt w:val="bullet"/>
+      <w:lvlText w:val=""/>
+      <w:lvlJc w:val="left"/>
+      <w:pPr>
+        <w:tabs>
+          <w:tab w:val="num" w:pos="4320"/>
+        </w:tabs>
+        <w:ind w:left="4320" w:hanging="360"/>
+      </w:pPr>
+      <w:rPr>
+        <w:rFonts w:ascii="Wingdings" w:hAnsi="Wingdings" w:hint="default"/>
+        <w:sz w:val="20"/>
+      </w:rPr>
+    </w:lvl>
+    <w:lvl w:ilvl="6">
+      <w:start w:val="1"/>
+      <w:numFmt w:val="bullet"/>
+      <w:lvlText w:val=""/>
+      <w:lvlJc w:val="left"/>
+      <w:pPr>
+        <w:tabs>
+          <w:tab w:val="num" w:pos="5040"/>
+        </w:tabs>
+        <w:ind w:left="5040" w:hanging="360"/>
+      </w:pPr>
+      <w:rPr>
+        <w:rFonts w:ascii="Wingdings" w:hAnsi="Wingdings" w:hint="default"/>
+        <w:sz w:val="20"/>
+      </w:rPr>
+    </w:lvl>
+    <w:lvl w:ilvl="7">
+      <w:start w:val="1"/>
+      <w:numFmt w:val="bullet"/>
+      <w:lvlText w:val=""/>
+      <w:lvlJc w:val="left"/>
+      <w:pPr>
+        <w:tabs>
+          <w:tab w:val="num" w:pos="5760"/>
+        </w:tabs>
+        <w:ind w:left="5760" w:hanging="360"/>
+      </w:pPr>
+      <w:rPr>
+        <w:rFonts w:ascii="Wingdings" w:hAnsi="Wingdings" w:hint="default"/>
+        <w:sz w:val="20"/>
+      </w:rPr>
+    </w:lvl>
+    <w:lvl w:ilvl="8">
+      <w:start w:val="1"/>
+      <w:numFmt w:val="bullet"/>
+      <w:lvlText w:val=""/>
+      <w:lvlJc w:val="left"/>
+      <w:pPr>
+        <w:tabs>
+          <w:tab w:val="num" w:pos="6480"/>
+        </w:tabs>
+        <w:ind w:left="6480" w:hanging="360"/>
+      </w:pPr>
+      <w:rPr>
+        <w:rFonts w:ascii="Wingdings" w:hAnsi="Wingdings" w:hint="default"/>
+        <w:sz w:val="20"/>
+      </w:rPr>
+    </w:lvl>
+  </w:abstractNum>
+  <w:num w:numId="1" w16cid:durableId="830411732">
+    <w:abstractNumId w:val="0"/>
+    <w:lvlOverride w:ilvl="0"/>
+    <w:lvlOverride w:ilvl="1"/>
+    <w:lvlOverride w:ilvl="2"/>
+    <w:lvlOverride w:ilvl="3"/>
+    <w:lvlOverride w:ilvl="4"/>
+    <w:lvlOverride w:ilvl="5"/>
+    <w:lvlOverride w:ilvl="6"/>
+    <w:lvlOverride w:ilvl="7"/>
+    <w:lvlOverride w:ilvl="8"/>
+  </w:num>
+  <w:num w:numId="2" w16cid:durableId="1639652044">
+    <w:abstractNumId w:val="1"/>
+    <w:lvlOverride w:ilvl="0"/>
+    <w:lvlOverride w:ilvl="1"/>
+    <w:lvlOverride w:ilvl="2"/>
+    <w:lvlOverride w:ilvl="3"/>
+    <w:lvlOverride w:ilvl="4"/>
+    <w:lvlOverride w:ilvl="5"/>
+    <w:lvlOverride w:ilvl="6"/>
+    <w:lvlOverride w:ilvl="7"/>
+    <w:lvlOverride w:ilvl="8"/>
+  </w:num>
+</w:numbering>
 </file>
 
 <file path=word/styles.xml><?xml version="1.0" encoding="utf-8"?>
@@ -1180,7 +2311,10 @@
   <w:style w:type="paragraph" w:default="1" w:styleId="Normal">
     <w:name w:val="Normal"/>
     <w:qFormat/>
-    <w:rsid w:val="00D54109"/>
+    <w:rsid w:val="009C7173"/>
+    <w:pPr>
+      <w:spacing w:line="256" w:lineRule="auto"/>
+    </w:pPr>
   </w:style>
   <w:style w:type="character" w:default="1" w:styleId="Fontepargpadro">
     <w:name w:val="Default Paragraph Font"/>
@@ -1252,6 +2386,18 @@
     <w:link w:val="Rodap"/>
     <w:uiPriority w:val="99"/>
     <w:rsid w:val="00D54109"/>
+  </w:style>
+  <w:style w:type="character" w:styleId="Hyperlink">
+    <w:name w:val="Hyperlink"/>
+    <w:basedOn w:val="Fontepargpadro"/>
+    <w:uiPriority w:val="99"/>
+    <w:semiHidden/>
+    <w:unhideWhenUsed/>
+    <w:rsid w:val="009C7173"/>
+    <w:rPr>
+      <w:color w:val="0563C1" w:themeColor="hyperlink"/>
+      <w:u w:val="single"/>
+    </w:rPr>
   </w:style>
 </w:styles>
 </file>
